--- a/数据库表.docx
+++ b/数据库表.docx
@@ -282,7 +282,7 @@
                 <w:vertAlign w:val="baseline"/>
                 <w:lang w:val="en-US" w:eastAsia="zh-CN"/>
               </w:rPr>
-              <w:t xml:space="preserve">Pname </w:t>
+              <w:t xml:space="preserve">PName </w:t>
             </w:r>
           </w:p>
         </w:tc>
@@ -833,7 +833,7 @@
     <w:tbl>
       <w:tblPr>
         <w:tblStyle w:val="5"/>
-        <w:tblW w:w="8545" w:type="dxa"/>
+        <w:tblW w:w="7121" w:type="dxa"/>
         <w:tblInd w:w="0" w:type="dxa"/>
         <w:tblBorders>
           <w:top w:val="single" w:color="auto" w:sz="4" w:space="0"/>
@@ -852,7 +852,6 @@
         </w:tblCellMar>
       </w:tblPr>
       <w:tblGrid>
-        <w:gridCol w:w="1424"/>
         <w:gridCol w:w="1424"/>
         <w:gridCol w:w="1424"/>
         <w:gridCol w:w="1424"/>
@@ -983,32 +982,6 @@
         </w:tc>
         <w:tc>
           <w:tcPr>
-            <w:tcW w:w="1424" w:type="dxa"/>
-          </w:tcPr>
-          <w:p>
-            <w:pPr>
-              <w:numPr>
-                <w:ilvl w:val="0"/>
-                <w:numId w:val="0"/>
-              </w:numPr>
-              <w:rPr>
-                <w:rFonts w:hint="eastAsia"/>
-                <w:vertAlign w:val="baseline"/>
-                <w:lang w:val="en-US" w:eastAsia="zh-CN"/>
-              </w:rPr>
-            </w:pPr>
-            <w:r>
-              <w:rPr>
-                <w:rFonts w:hint="eastAsia"/>
-                <w:vertAlign w:val="baseline"/>
-                <w:lang w:val="en-US" w:eastAsia="zh-CN"/>
-              </w:rPr>
-              <w:t>收货地址</w:t>
-            </w:r>
-          </w:p>
-        </w:tc>
-        <w:tc>
-          <w:tcPr>
             <w:tcW w:w="1425" w:type="dxa"/>
           </w:tcPr>
           <w:p>
@@ -1165,35 +1138,6 @@
                 <w:lang w:val="en-US" w:eastAsia="zh-CN"/>
               </w:rPr>
               <w:t>Phone</w:t>
-            </w:r>
-          </w:p>
-        </w:tc>
-        <w:tc>
-          <w:tcPr>
-            <w:tcW w:w="1424" w:type="dxa"/>
-            <w:textDirection w:val="lrTb"/>
-            <w:vAlign w:val="top"/>
-          </w:tcPr>
-          <w:p>
-            <w:pPr>
-              <w:numPr>
-                <w:ilvl w:val="0"/>
-                <w:numId w:val="0"/>
-              </w:numPr>
-              <w:ind w:left="0" w:leftChars="0" w:firstLine="0" w:firstLineChars="0"/>
-              <w:rPr>
-                <w:rFonts w:hint="eastAsia"/>
-                <w:vertAlign w:val="baseline"/>
-                <w:lang w:val="en-US" w:eastAsia="zh-CN"/>
-              </w:rPr>
-            </w:pPr>
-            <w:r>
-              <w:rPr>
-                <w:rFonts w:hint="eastAsia"/>
-                <w:vertAlign w:val="baseline"/>
-                <w:lang w:val="en-US" w:eastAsia="zh-CN"/>
-              </w:rPr>
-              <w:t>Address</w:t>
             </w:r>
           </w:p>
         </w:tc>
@@ -1468,9 +1412,244 @@
         </w:tc>
       </w:tr>
     </w:tbl>
-    <w:p>
-      <w:pPr/>
-    </w:p>
+    <w:p/>
+    <w:p>
+      <w:pPr>
+        <w:numPr>
+          <w:ilvl w:val="0"/>
+          <w:numId w:val="0"/>
+        </w:numPr>
+      </w:pPr>
+      <w:r>
+        <w:rPr>
+          <w:rFonts w:hint="eastAsia"/>
+          <w:lang w:val="en-US" w:eastAsia="zh-CN"/>
+        </w:rPr>
+        <w:t>5.销售信息sellinfo</w:t>
+      </w:r>
+    </w:p>
+    <w:tbl>
+      <w:tblPr>
+        <w:tblStyle w:val="5"/>
+        <w:tblW w:w="6392" w:type="dxa"/>
+        <w:tblInd w:w="0" w:type="dxa"/>
+        <w:tblBorders>
+          <w:top w:val="single" w:color="auto" w:sz="4" w:space="0"/>
+          <w:left w:val="single" w:color="auto" w:sz="4" w:space="0"/>
+          <w:bottom w:val="single" w:color="auto" w:sz="4" w:space="0"/>
+          <w:right w:val="single" w:color="auto" w:sz="4" w:space="0"/>
+          <w:insideH w:val="single" w:color="auto" w:sz="4" w:space="0"/>
+          <w:insideV w:val="single" w:color="auto" w:sz="4" w:space="0"/>
+        </w:tblBorders>
+        <w:tblLayout w:type="fixed"/>
+        <w:tblCellMar>
+          <w:top w:w="0" w:type="dxa"/>
+          <w:left w:w="108" w:type="dxa"/>
+          <w:bottom w:w="0" w:type="dxa"/>
+          <w:right w:w="108" w:type="dxa"/>
+        </w:tblCellMar>
+      </w:tblPr>
+      <w:tblGrid>
+        <w:gridCol w:w="2130"/>
+        <w:gridCol w:w="2131"/>
+        <w:gridCol w:w="2131"/>
+      </w:tblGrid>
+      <w:tr>
+        <w:tblPrEx>
+          <w:tblBorders>
+            <w:top w:val="single" w:color="auto" w:sz="4" w:space="0"/>
+            <w:left w:val="single" w:color="auto" w:sz="4" w:space="0"/>
+            <w:bottom w:val="single" w:color="auto" w:sz="4" w:space="0"/>
+            <w:right w:val="single" w:color="auto" w:sz="4" w:space="0"/>
+            <w:insideH w:val="single" w:color="auto" w:sz="4" w:space="0"/>
+            <w:insideV w:val="single" w:color="auto" w:sz="4" w:space="0"/>
+          </w:tblBorders>
+          <w:tblLayout w:type="fixed"/>
+          <w:tblCellMar>
+            <w:top w:w="0" w:type="dxa"/>
+            <w:left w:w="108" w:type="dxa"/>
+            <w:bottom w:w="0" w:type="dxa"/>
+            <w:right w:w="108" w:type="dxa"/>
+          </w:tblCellMar>
+        </w:tblPrEx>
+        <w:tc>
+          <w:tcPr>
+            <w:tcW w:w="2130" w:type="dxa"/>
+          </w:tcPr>
+          <w:p>
+            <w:pPr>
+              <w:numPr>
+                <w:ilvl w:val="0"/>
+                <w:numId w:val="0"/>
+              </w:numPr>
+              <w:rPr>
+                <w:rFonts w:hint="eastAsia"/>
+                <w:vertAlign w:val="baseline"/>
+                <w:lang w:val="en-US" w:eastAsia="zh-CN"/>
+              </w:rPr>
+            </w:pPr>
+            <w:r>
+              <w:rPr>
+                <w:rFonts w:hint="eastAsia"/>
+                <w:vertAlign w:val="baseline"/>
+                <w:lang w:val="en-US" w:eastAsia="zh-CN"/>
+              </w:rPr>
+              <w:t>产品id</w:t>
+            </w:r>
+          </w:p>
+        </w:tc>
+        <w:tc>
+          <w:tcPr>
+            <w:tcW w:w="2131" w:type="dxa"/>
+          </w:tcPr>
+          <w:p>
+            <w:pPr>
+              <w:numPr>
+                <w:ilvl w:val="0"/>
+                <w:numId w:val="0"/>
+              </w:numPr>
+              <w:rPr>
+                <w:rFonts w:hint="eastAsia"/>
+                <w:vertAlign w:val="baseline"/>
+                <w:lang w:val="en-US" w:eastAsia="zh-CN"/>
+              </w:rPr>
+            </w:pPr>
+            <w:r>
+              <w:rPr>
+                <w:rFonts w:hint="eastAsia"/>
+                <w:vertAlign w:val="baseline"/>
+                <w:lang w:val="en-US" w:eastAsia="zh-CN"/>
+              </w:rPr>
+              <w:t>数量</w:t>
+            </w:r>
+          </w:p>
+        </w:tc>
+        <w:tc>
+          <w:tcPr>
+            <w:tcW w:w="2131" w:type="dxa"/>
+          </w:tcPr>
+          <w:p>
+            <w:pPr>
+              <w:numPr>
+                <w:ilvl w:val="0"/>
+                <w:numId w:val="0"/>
+              </w:numPr>
+              <w:rPr>
+                <w:rFonts w:hint="eastAsia"/>
+                <w:vertAlign w:val="baseline"/>
+                <w:lang w:val="en-US" w:eastAsia="zh-CN"/>
+              </w:rPr>
+            </w:pPr>
+            <w:r>
+              <w:rPr>
+                <w:rFonts w:hint="eastAsia"/>
+                <w:vertAlign w:val="baseline"/>
+                <w:lang w:val="en-US" w:eastAsia="zh-CN"/>
+              </w:rPr>
+              <w:t>出售日期</w:t>
+            </w:r>
+          </w:p>
+        </w:tc>
+      </w:tr>
+      <w:tr>
+        <w:tblPrEx>
+          <w:tblBorders>
+            <w:top w:val="single" w:color="auto" w:sz="4" w:space="0"/>
+            <w:left w:val="single" w:color="auto" w:sz="4" w:space="0"/>
+            <w:bottom w:val="single" w:color="auto" w:sz="4" w:space="0"/>
+            <w:right w:val="single" w:color="auto" w:sz="4" w:space="0"/>
+            <w:insideH w:val="single" w:color="auto" w:sz="4" w:space="0"/>
+            <w:insideV w:val="single" w:color="auto" w:sz="4" w:space="0"/>
+          </w:tblBorders>
+          <w:tblLayout w:type="fixed"/>
+          <w:tblCellMar>
+            <w:top w:w="0" w:type="dxa"/>
+            <w:left w:w="108" w:type="dxa"/>
+            <w:bottom w:w="0" w:type="dxa"/>
+            <w:right w:w="108" w:type="dxa"/>
+          </w:tblCellMar>
+        </w:tblPrEx>
+        <w:tc>
+          <w:tcPr>
+            <w:tcW w:w="2130" w:type="dxa"/>
+          </w:tcPr>
+          <w:p>
+            <w:pPr>
+              <w:numPr>
+                <w:ilvl w:val="0"/>
+                <w:numId w:val="0"/>
+              </w:numPr>
+              <w:rPr>
+                <w:rFonts w:hint="eastAsia"/>
+                <w:vertAlign w:val="baseline"/>
+                <w:lang w:val="en-US" w:eastAsia="zh-CN"/>
+              </w:rPr>
+            </w:pPr>
+            <w:r>
+              <w:rPr>
+                <w:rFonts w:hint="eastAsia"/>
+                <w:vertAlign w:val="baseline"/>
+                <w:lang w:val="en-US" w:eastAsia="zh-CN"/>
+              </w:rPr>
+              <w:t>Pid</w:t>
+            </w:r>
+          </w:p>
+        </w:tc>
+        <w:tc>
+          <w:tcPr>
+            <w:tcW w:w="2131" w:type="dxa"/>
+          </w:tcPr>
+          <w:p>
+            <w:pPr>
+              <w:numPr>
+                <w:ilvl w:val="0"/>
+                <w:numId w:val="0"/>
+              </w:numPr>
+              <w:rPr>
+                <w:rFonts w:hint="eastAsia"/>
+                <w:vertAlign w:val="baseline"/>
+                <w:lang w:val="en-US" w:eastAsia="zh-CN"/>
+              </w:rPr>
+            </w:pPr>
+            <w:r>
+              <w:rPr>
+                <w:rFonts w:hint="eastAsia"/>
+                <w:vertAlign w:val="baseline"/>
+                <w:lang w:val="en-US" w:eastAsia="zh-CN"/>
+              </w:rPr>
+              <w:t>Num</w:t>
+            </w:r>
+          </w:p>
+        </w:tc>
+        <w:tc>
+          <w:tcPr>
+            <w:tcW w:w="2131" w:type="dxa"/>
+          </w:tcPr>
+          <w:p>
+            <w:pPr>
+              <w:numPr>
+                <w:ilvl w:val="0"/>
+                <w:numId w:val="0"/>
+              </w:numPr>
+              <w:rPr>
+                <w:rFonts w:hint="eastAsia"/>
+                <w:vertAlign w:val="baseline"/>
+                <w:lang w:val="en-US" w:eastAsia="zh-CN"/>
+              </w:rPr>
+            </w:pPr>
+            <w:r>
+              <w:rPr>
+                <w:rFonts w:hint="eastAsia"/>
+                <w:vertAlign w:val="baseline"/>
+                <w:lang w:val="en-US" w:eastAsia="zh-CN"/>
+              </w:rPr>
+              <w:t>Outdate</w:t>
+            </w:r>
+          </w:p>
+        </w:tc>
+      </w:tr>
+    </w:tbl>
+    <w:p/>
     <w:p>
       <w:pPr>
         <w:numPr>
@@ -1994,25 +2173,6 @@
           <w:lang w:val="en-US" w:eastAsia="zh-CN"/>
         </w:rPr>
         <w:t xml:space="preserve">  Phone nvarchar(11) not null,</w:t>
-      </w:r>
-    </w:p>
-    <w:p>
-      <w:pPr>
-        <w:numPr>
-          <w:ilvl w:val="0"/>
-          <w:numId w:val="0"/>
-        </w:numPr>
-        <w:rPr>
-          <w:rFonts w:hint="eastAsia"/>
-          <w:lang w:val="en-US" w:eastAsia="zh-CN"/>
-        </w:rPr>
-      </w:pPr>
-      <w:r>
-        <w:rPr>
-          <w:rFonts w:hint="eastAsia"/>
-          <w:lang w:val="en-US" w:eastAsia="zh-CN"/>
-        </w:rPr>
-        <w:t xml:space="preserve">  Address nvarchar(50) not null,</w:t>
       </w:r>
     </w:p>
     <w:p>
@@ -2342,7 +2502,158 @@
       </w:r>
     </w:p>
     <w:p>
-      <w:pPr/>
+      <w:pPr>
+        <w:numPr>
+          <w:ilvl w:val="0"/>
+          <w:numId w:val="0"/>
+        </w:numPr>
+        <w:rPr>
+          <w:rFonts w:hint="eastAsia"/>
+          <w:lang w:val="en-US" w:eastAsia="zh-CN"/>
+        </w:rPr>
+      </w:pPr>
+      <w:r>
+        <w:rPr>
+          <w:rFonts w:hint="eastAsia"/>
+          <w:lang w:val="en-US" w:eastAsia="zh-CN"/>
+        </w:rPr>
+        <w:t>create table sellinfo</w:t>
+      </w:r>
+    </w:p>
+    <w:p>
+      <w:pPr>
+        <w:numPr>
+          <w:ilvl w:val="0"/>
+          <w:numId w:val="0"/>
+        </w:numPr>
+        <w:rPr>
+          <w:rFonts w:hint="eastAsia"/>
+          <w:lang w:val="en-US" w:eastAsia="zh-CN"/>
+        </w:rPr>
+      </w:pPr>
+      <w:r>
+        <w:rPr>
+          <w:rFonts w:hint="eastAsia"/>
+          <w:lang w:val="en-US" w:eastAsia="zh-CN"/>
+        </w:rPr>
+        <w:t xml:space="preserve">(   </w:t>
+      </w:r>
+    </w:p>
+    <w:p>
+      <w:pPr>
+        <w:numPr>
+          <w:ilvl w:val="0"/>
+          <w:numId w:val="0"/>
+        </w:numPr>
+        <w:rPr>
+          <w:rFonts w:hint="eastAsia"/>
+          <w:lang w:val="en-US" w:eastAsia="zh-CN"/>
+        </w:rPr>
+      </w:pPr>
+      <w:r>
+        <w:rPr>
+          <w:rFonts w:hint="eastAsia"/>
+          <w:lang w:val="en-US" w:eastAsia="zh-CN"/>
+        </w:rPr>
+        <w:t xml:space="preserve">  Pid nvarchar(30) primary key not null,  </w:t>
+      </w:r>
+    </w:p>
+    <w:p>
+      <w:pPr>
+        <w:numPr>
+          <w:ilvl w:val="0"/>
+          <w:numId w:val="0"/>
+        </w:numPr>
+        <w:rPr>
+          <w:rFonts w:hint="eastAsia"/>
+          <w:lang w:val="en-US" w:eastAsia="zh-CN"/>
+        </w:rPr>
+      </w:pPr>
+      <w:r>
+        <w:rPr>
+          <w:rFonts w:hint="eastAsia"/>
+          <w:lang w:val="en-US" w:eastAsia="zh-CN"/>
+        </w:rPr>
+        <w:t xml:space="preserve">  Num smallint not null,  </w:t>
+      </w:r>
+    </w:p>
+    <w:p>
+      <w:pPr>
+        <w:numPr>
+          <w:ilvl w:val="0"/>
+          <w:numId w:val="0"/>
+        </w:numPr>
+        <w:rPr>
+          <w:rFonts w:hint="eastAsia"/>
+          <w:lang w:val="en-US" w:eastAsia="zh-CN"/>
+        </w:rPr>
+      </w:pPr>
+      <w:r>
+        <w:rPr>
+          <w:rFonts w:hint="eastAsia"/>
+          <w:lang w:val="en-US" w:eastAsia="zh-CN"/>
+        </w:rPr>
+        <w:t xml:space="preserve">  Outdate timestamp not null default current_timestamp,   </w:t>
+      </w:r>
+    </w:p>
+    <w:p>
+      <w:pPr>
+        <w:numPr>
+          <w:ilvl w:val="0"/>
+          <w:numId w:val="0"/>
+        </w:numPr>
+        <w:rPr>
+          <w:rFonts w:hint="eastAsia"/>
+          <w:lang w:val="en-US" w:eastAsia="zh-CN"/>
+        </w:rPr>
+      </w:pPr>
+      <w:r>
+        <w:rPr>
+          <w:rFonts w:hint="eastAsia"/>
+          <w:lang w:val="en-US" w:eastAsia="zh-CN"/>
+        </w:rPr>
+        <w:t xml:space="preserve">  foreign key (Pid) references productinfo(Pid),  </w:t>
+      </w:r>
+    </w:p>
+    <w:p>
+      <w:pPr>
+        <w:numPr>
+          <w:ilvl w:val="0"/>
+          <w:numId w:val="0"/>
+        </w:numPr>
+        <w:rPr>
+          <w:rFonts w:hint="eastAsia"/>
+          <w:lang w:val="en-US" w:eastAsia="zh-CN"/>
+        </w:rPr>
+      </w:pPr>
+      <w:r>
+        <w:rPr>
+          <w:rFonts w:hint="eastAsia"/>
+          <w:lang w:val="en-US" w:eastAsia="zh-CN"/>
+        </w:rPr>
+        <w:t xml:space="preserve">  check (Num &gt; 0)   </w:t>
+      </w:r>
+    </w:p>
+    <w:p>
+      <w:pPr>
+        <w:numPr>
+          <w:ilvl w:val="0"/>
+          <w:numId w:val="0"/>
+        </w:numPr>
+        <w:rPr>
+          <w:rFonts w:hint="eastAsia"/>
+          <w:lang w:val="en-US" w:eastAsia="zh-CN"/>
+        </w:rPr>
+      </w:pPr>
+      <w:r>
+        <w:rPr>
+          <w:rFonts w:hint="eastAsia"/>
+          <w:lang w:val="en-US" w:eastAsia="zh-CN"/>
+        </w:rPr>
+        <w:t>) ;</w:t>
+      </w:r>
+    </w:p>
+    <w:p>
       <w:bookmarkStart w:id="0" w:name="_GoBack"/>
       <w:bookmarkEnd w:id="0"/>
     </w:p>
@@ -2358,11 +2669,11 @@
 
 <file path=word/numbering.xml><?xml version="1.0" encoding="utf-8"?>
 <w:numbering xmlns:wpc="http://schemas.microsoft.com/office/word/2010/wordprocessingCanvas" xmlns:mc="http://schemas.openxmlformats.org/markup-compatibility/2006" xmlns:o="urn:schemas-microsoft-com:office:office" xmlns:r="http://schemas.openxmlformats.org/officeDocument/2006/relationships" xmlns:m="http://schemas.openxmlformats.org/officeDocument/2006/math" xmlns:v="urn:schemas-microsoft-com:vml" xmlns:wp14="http://schemas.microsoft.com/office/word/2010/wordprocessingDrawing" xmlns:wp="http://schemas.openxmlformats.org/drawingml/2006/wordprocessingDrawing" xmlns:w10="urn:schemas-microsoft-com:office:word" xmlns:w="http://schemas.openxmlformats.org/wordprocessingml/2006/main" xmlns:w14="http://schemas.microsoft.com/office/word/2010/wordml" xmlns:wpg="http://schemas.microsoft.com/office/word/2010/wordprocessingGroup" xmlns:wpi="http://schemas.microsoft.com/office/word/2010/wordprocessingInk" xmlns:wne="http://schemas.microsoft.com/office/word/2006/wordml" xmlns:wps="http://schemas.microsoft.com/office/word/2010/wordprocessingShape" mc:Ignorable="w14 wp14">
-  <w:abstractNum w:abstractNumId="1462435778">
+  <w:abstractNum w:abstractNumId="0">
     <w:nsid w:val="572AFFC2"/>
     <w:multiLevelType w:val="singleLevel"/>
     <w:tmpl w:val="572AFFC2"/>
-    <w:lvl w:ilvl="0" w:tentative="1">
+    <w:lvl w:ilvl="0" w:tentative="0">
       <w:start w:val="2"/>
       <w:numFmt w:val="decimal"/>
       <w:suff w:val="nothing"/>
@@ -2371,7 +2682,7 @@
     </w:lvl>
   </w:abstractNum>
   <w:num w:numId="1">
-    <w:abstractNumId w:val="1462435778"/>
+    <w:abstractNumId w:val="0"/>
   </w:num>
 </w:numbering>
 </file>
@@ -2451,7 +2762,7 @@
     <w:lsdException w:qFormat="1" w:unhideWhenUsed="0" w:uiPriority="0" w:semiHidden="0" w:name="Title"/>
     <w:lsdException w:unhideWhenUsed="0" w:uiPriority="0" w:semiHidden="0" w:name="Closing"/>
     <w:lsdException w:unhideWhenUsed="0" w:uiPriority="0" w:semiHidden="0" w:name="Signature"/>
-    <w:lsdException w:unhideWhenUsed="0" w:uiPriority="0" w:name="Default Paragraph Font"/>
+    <w:lsdException w:qFormat="1" w:unhideWhenUsed="0" w:uiPriority="0" w:name="Default Paragraph Font"/>
     <w:lsdException w:unhideWhenUsed="0" w:uiPriority="0" w:semiHidden="0" w:name="Body Text"/>
     <w:lsdException w:unhideWhenUsed="0" w:uiPriority="0" w:semiHidden="0" w:name="Body Text Indent"/>
     <w:lsdException w:unhideWhenUsed="0" w:uiPriority="0" w:semiHidden="0" w:name="List Continue"/>
@@ -2485,11 +2796,11 @@
     <w:lsdException w:unhideWhenUsed="0" w:uiPriority="0" w:semiHidden="0" w:name="HTML Code"/>
     <w:lsdException w:unhideWhenUsed="0" w:uiPriority="0" w:semiHidden="0" w:name="HTML Definition"/>
     <w:lsdException w:unhideWhenUsed="0" w:uiPriority="0" w:semiHidden="0" w:name="HTML Keyboard"/>
-    <w:lsdException w:unhideWhenUsed="0" w:uiPriority="0" w:semiHidden="0" w:name="HTML Preformatted"/>
+    <w:lsdException w:qFormat="1" w:unhideWhenUsed="0" w:uiPriority="0" w:semiHidden="0" w:name="HTML Preformatted"/>
     <w:lsdException w:unhideWhenUsed="0" w:uiPriority="0" w:semiHidden="0" w:name="HTML Sample"/>
     <w:lsdException w:unhideWhenUsed="0" w:uiPriority="0" w:semiHidden="0" w:name="HTML Typewriter"/>
     <w:lsdException w:unhideWhenUsed="0" w:uiPriority="0" w:semiHidden="0" w:name="HTML Variable"/>
-    <w:lsdException w:unhideWhenUsed="0" w:uiPriority="0" w:name="Normal Table"/>
+    <w:lsdException w:qFormat="1" w:unhideWhenUsed="0" w:uiPriority="0" w:name="Normal Table"/>
     <w:lsdException w:unhideWhenUsed="0" w:uiPriority="0" w:semiHidden="0" w:name="annotation subject"/>
     <w:lsdException w:unhideWhenUsed="0" w:uiPriority="0" w:semiHidden="0" w:name="Table Simple 1"/>
     <w:lsdException w:unhideWhenUsed="0" w:uiPriority="0" w:semiHidden="0" w:name="Table Simple 2"/>
@@ -2534,7 +2845,7 @@
     <w:lsdException w:unhideWhenUsed="0" w:uiPriority="0" w:semiHidden="0" w:name="Table Web 2"/>
     <w:lsdException w:unhideWhenUsed="0" w:uiPriority="0" w:semiHidden="0" w:name="Table Web 3"/>
     <w:lsdException w:unhideWhenUsed="0" w:uiPriority="0" w:semiHidden="0" w:name="Balloon Text"/>
-    <w:lsdException w:unhideWhenUsed="0" w:uiPriority="0" w:semiHidden="0" w:name="Table Grid"/>
+    <w:lsdException w:qFormat="1" w:unhideWhenUsed="0" w:uiPriority="0" w:semiHidden="0" w:name="Table Grid"/>
     <w:lsdException w:unhideWhenUsed="0" w:uiPriority="0" w:semiHidden="0" w:name="Table Theme"/>
     <w:lsdException w:unhideWhenUsed="0" w:uiPriority="60" w:semiHidden="0" w:name="Light Shading"/>
     <w:lsdException w:unhideWhenUsed="0" w:uiPriority="61" w:semiHidden="0" w:name="Light List"/>
@@ -2654,11 +2965,13 @@
   <w:style w:type="character" w:default="1" w:styleId="3">
     <w:name w:val="Default Paragraph Font"/>
     <w:semiHidden/>
+    <w:qFormat/>
     <w:uiPriority w:val="0"/>
   </w:style>
   <w:style w:type="table" w:default="1" w:styleId="4">
     <w:name w:val="Normal Table"/>
     <w:semiHidden/>
+    <w:qFormat/>
     <w:uiPriority w:val="0"/>
     <w:tblPr>
       <w:tblLayout w:type="fixed"/>
@@ -2673,6 +2986,7 @@
   <w:style w:type="paragraph" w:styleId="2">
     <w:name w:val="HTML Preformatted"/>
     <w:basedOn w:val="1"/>
+    <w:qFormat/>
     <w:uiPriority w:val="0"/>
     <w:pPr>
       <w:tabs>
@@ -2706,6 +3020,7 @@
   <w:style w:type="table" w:styleId="5">
     <w:name w:val="Table Grid"/>
     <w:basedOn w:val="4"/>
+    <w:qFormat/>
     <w:uiPriority w:val="0"/>
     <w:pPr>
       <w:widowControl w:val="0"/>

--- a/数据库表.docx
+++ b/数据库表.docx
@@ -1178,254 +1178,13 @@
           <w:ilvl w:val="0"/>
           <w:numId w:val="0"/>
         </w:numPr>
-        <w:rPr>
-          <w:rFonts w:hint="eastAsia"/>
-          <w:lang w:val="en-US" w:eastAsia="zh-CN"/>
-        </w:rPr>
-      </w:pPr>
-      <w:r>
-        <w:rPr>
-          <w:rFonts w:hint="eastAsia"/>
-          <w:lang w:val="en-US" w:eastAsia="zh-CN"/>
-        </w:rPr>
-        <w:t>4库存信息stock</w:t>
-      </w:r>
-    </w:p>
-    <w:tbl>
-      <w:tblPr>
-        <w:tblStyle w:val="5"/>
-        <w:tblW w:w="8522" w:type="dxa"/>
-        <w:tblInd w:w="0" w:type="dxa"/>
-        <w:tblBorders>
-          <w:top w:val="single" w:color="auto" w:sz="4" w:space="0"/>
-          <w:left w:val="single" w:color="auto" w:sz="4" w:space="0"/>
-          <w:bottom w:val="single" w:color="auto" w:sz="4" w:space="0"/>
-          <w:right w:val="single" w:color="auto" w:sz="4" w:space="0"/>
-          <w:insideH w:val="single" w:color="auto" w:sz="4" w:space="0"/>
-          <w:insideV w:val="single" w:color="auto" w:sz="4" w:space="0"/>
-        </w:tblBorders>
-        <w:tblLayout w:type="fixed"/>
-        <w:tblCellMar>
-          <w:top w:w="0" w:type="dxa"/>
-          <w:left w:w="108" w:type="dxa"/>
-          <w:bottom w:w="0" w:type="dxa"/>
-          <w:right w:w="108" w:type="dxa"/>
-        </w:tblCellMar>
-      </w:tblPr>
-      <w:tblGrid>
-        <w:gridCol w:w="2840"/>
-        <w:gridCol w:w="2841"/>
-        <w:gridCol w:w="2841"/>
-      </w:tblGrid>
-      <w:tr>
-        <w:tblPrEx>
-          <w:tblBorders>
-            <w:top w:val="single" w:color="auto" w:sz="4" w:space="0"/>
-            <w:left w:val="single" w:color="auto" w:sz="4" w:space="0"/>
-            <w:bottom w:val="single" w:color="auto" w:sz="4" w:space="0"/>
-            <w:right w:val="single" w:color="auto" w:sz="4" w:space="0"/>
-            <w:insideH w:val="single" w:color="auto" w:sz="4" w:space="0"/>
-            <w:insideV w:val="single" w:color="auto" w:sz="4" w:space="0"/>
-          </w:tblBorders>
-          <w:tblLayout w:type="fixed"/>
-          <w:tblCellMar>
-            <w:top w:w="0" w:type="dxa"/>
-            <w:left w:w="108" w:type="dxa"/>
-            <w:bottom w:w="0" w:type="dxa"/>
-            <w:right w:w="108" w:type="dxa"/>
-          </w:tblCellMar>
-        </w:tblPrEx>
-        <w:tc>
-          <w:tcPr>
-            <w:tcW w:w="2840" w:type="dxa"/>
-          </w:tcPr>
-          <w:p>
-            <w:pPr>
-              <w:numPr>
-                <w:ilvl w:val="0"/>
-                <w:numId w:val="0"/>
-              </w:numPr>
-              <w:rPr>
-                <w:rFonts w:hint="eastAsia"/>
-                <w:vertAlign w:val="baseline"/>
-                <w:lang w:val="en-US" w:eastAsia="zh-CN"/>
-              </w:rPr>
-            </w:pPr>
-            <w:r>
-              <w:rPr>
-                <w:rFonts w:hint="eastAsia"/>
-                <w:vertAlign w:val="baseline"/>
-                <w:lang w:val="en-US" w:eastAsia="zh-CN"/>
-              </w:rPr>
-              <w:t>库存id</w:t>
-            </w:r>
-          </w:p>
-        </w:tc>
-        <w:tc>
-          <w:tcPr>
-            <w:tcW w:w="2841" w:type="dxa"/>
-          </w:tcPr>
-          <w:p>
-            <w:pPr>
-              <w:numPr>
-                <w:ilvl w:val="0"/>
-                <w:numId w:val="0"/>
-              </w:numPr>
-              <w:rPr>
-                <w:rFonts w:hint="eastAsia"/>
-                <w:vertAlign w:val="baseline"/>
-                <w:lang w:val="en-US" w:eastAsia="zh-CN"/>
-              </w:rPr>
-            </w:pPr>
-            <w:r>
-              <w:rPr>
-                <w:rFonts w:hint="eastAsia"/>
-                <w:vertAlign w:val="baseline"/>
-                <w:lang w:val="en-US" w:eastAsia="zh-CN"/>
-              </w:rPr>
-              <w:t>产品</w:t>
-            </w:r>
-          </w:p>
-        </w:tc>
-        <w:tc>
-          <w:tcPr>
-            <w:tcW w:w="2841" w:type="dxa"/>
-          </w:tcPr>
-          <w:p>
-            <w:pPr>
-              <w:numPr>
-                <w:ilvl w:val="0"/>
-                <w:numId w:val="0"/>
-              </w:numPr>
-              <w:rPr>
-                <w:rFonts w:hint="eastAsia"/>
-                <w:vertAlign w:val="baseline"/>
-                <w:lang w:val="en-US" w:eastAsia="zh-CN"/>
-              </w:rPr>
-            </w:pPr>
-            <w:r>
-              <w:rPr>
-                <w:rFonts w:hint="eastAsia"/>
-                <w:vertAlign w:val="baseline"/>
-                <w:lang w:val="en-US" w:eastAsia="zh-CN"/>
-              </w:rPr>
-              <w:t>库存数量</w:t>
-            </w:r>
-          </w:p>
-        </w:tc>
-      </w:tr>
-      <w:tr>
-        <w:tblPrEx>
-          <w:tblBorders>
-            <w:top w:val="single" w:color="auto" w:sz="4" w:space="0"/>
-            <w:left w:val="single" w:color="auto" w:sz="4" w:space="0"/>
-            <w:bottom w:val="single" w:color="auto" w:sz="4" w:space="0"/>
-            <w:right w:val="single" w:color="auto" w:sz="4" w:space="0"/>
-            <w:insideH w:val="single" w:color="auto" w:sz="4" w:space="0"/>
-            <w:insideV w:val="single" w:color="auto" w:sz="4" w:space="0"/>
-          </w:tblBorders>
-          <w:tblLayout w:type="fixed"/>
-          <w:tblCellMar>
-            <w:top w:w="0" w:type="dxa"/>
-            <w:left w:w="108" w:type="dxa"/>
-            <w:bottom w:w="0" w:type="dxa"/>
-            <w:right w:w="108" w:type="dxa"/>
-          </w:tblCellMar>
-        </w:tblPrEx>
-        <w:tc>
-          <w:tcPr>
-            <w:tcW w:w="2840" w:type="dxa"/>
-          </w:tcPr>
-          <w:p>
-            <w:pPr>
-              <w:numPr>
-                <w:ilvl w:val="0"/>
-                <w:numId w:val="0"/>
-              </w:numPr>
-              <w:rPr>
-                <w:rFonts w:hint="eastAsia"/>
-                <w:vertAlign w:val="baseline"/>
-                <w:lang w:val="en-US" w:eastAsia="zh-CN"/>
-              </w:rPr>
-            </w:pPr>
-            <w:r>
-              <w:rPr>
-                <w:rFonts w:hint="eastAsia"/>
-                <w:vertAlign w:val="baseline"/>
-                <w:lang w:val="en-US" w:eastAsia="zh-CN"/>
-              </w:rPr>
-              <w:t>Sid</w:t>
-            </w:r>
-          </w:p>
-        </w:tc>
-        <w:tc>
-          <w:tcPr>
-            <w:tcW w:w="2841" w:type="dxa"/>
-          </w:tcPr>
-          <w:p>
-            <w:pPr>
-              <w:numPr>
-                <w:ilvl w:val="0"/>
-                <w:numId w:val="0"/>
-              </w:numPr>
-              <w:rPr>
-                <w:rFonts w:hint="eastAsia"/>
-                <w:vertAlign w:val="baseline"/>
-                <w:lang w:val="en-US" w:eastAsia="zh-CN"/>
-              </w:rPr>
-            </w:pPr>
-            <w:r>
-              <w:rPr>
-                <w:rFonts w:hint="eastAsia"/>
-                <w:vertAlign w:val="baseline"/>
-                <w:lang w:val="en-US" w:eastAsia="zh-CN"/>
-              </w:rPr>
-              <w:t>Pid</w:t>
-            </w:r>
-          </w:p>
-        </w:tc>
-        <w:tc>
-          <w:tcPr>
-            <w:tcW w:w="2841" w:type="dxa"/>
-          </w:tcPr>
-          <w:p>
-            <w:pPr>
-              <w:numPr>
-                <w:ilvl w:val="0"/>
-                <w:numId w:val="0"/>
-              </w:numPr>
-              <w:rPr>
-                <w:rFonts w:hint="eastAsia"/>
-                <w:vertAlign w:val="baseline"/>
-                <w:lang w:val="en-US" w:eastAsia="zh-CN"/>
-              </w:rPr>
-            </w:pPr>
-            <w:r>
-              <w:rPr>
-                <w:rFonts w:hint="eastAsia"/>
-                <w:vertAlign w:val="baseline"/>
-                <w:lang w:val="en-US" w:eastAsia="zh-CN"/>
-              </w:rPr>
-              <w:t>Num</w:t>
-            </w:r>
-          </w:p>
-        </w:tc>
-      </w:tr>
-    </w:tbl>
-    <w:p/>
-    <w:p>
-      <w:pPr>
-        <w:numPr>
-          <w:ilvl w:val="0"/>
-          <w:numId w:val="0"/>
-        </w:numPr>
-      </w:pPr>
-      <w:r>
-        <w:rPr>
-          <w:rFonts w:hint="eastAsia"/>
-          <w:lang w:val="en-US" w:eastAsia="zh-CN"/>
-        </w:rPr>
-        <w:t>5.销售信息sellinfo</w:t>
+      </w:pPr>
+      <w:r>
+        <w:rPr>
+          <w:rFonts w:hint="eastAsia"/>
+          <w:lang w:val="en-US" w:eastAsia="zh-CN"/>
+        </w:rPr>
+        <w:t>4.销售信息sellinfo</w:t>
       </w:r>
     </w:p>
     <w:tbl>
@@ -1456,14 +1215,6 @@
       </w:tblGrid>
       <w:tr>
         <w:tblPrEx>
-          <w:tblBorders>
-            <w:top w:val="single" w:color="auto" w:sz="4" w:space="0"/>
-            <w:left w:val="single" w:color="auto" w:sz="4" w:space="0"/>
-            <w:bottom w:val="single" w:color="auto" w:sz="4" w:space="0"/>
-            <w:right w:val="single" w:color="auto" w:sz="4" w:space="0"/>
-            <w:insideH w:val="single" w:color="auto" w:sz="4" w:space="0"/>
-            <w:insideV w:val="single" w:color="auto" w:sz="4" w:space="0"/>
-          </w:tblBorders>
           <w:tblLayout w:type="fixed"/>
           <w:tblCellMar>
             <w:top w:w="0" w:type="dxa"/>
@@ -2243,420 +1994,162 @@
           <w:lang w:val="en-US" w:eastAsia="zh-CN"/>
         </w:rPr>
       </w:pPr>
-    </w:p>
-    <w:p>
-      <w:pPr>
-        <w:numPr>
-          <w:ilvl w:val="0"/>
-          <w:numId w:val="0"/>
-        </w:numPr>
-        <w:rPr>
-          <w:rFonts w:hint="eastAsia"/>
-          <w:lang w:val="en-US" w:eastAsia="zh-CN"/>
-        </w:rPr>
-      </w:pPr>
-      <w:r>
-        <w:rPr>
-          <w:rFonts w:hint="eastAsia"/>
-          <w:lang w:val="en-US" w:eastAsia="zh-CN"/>
-        </w:rPr>
-        <w:t>create table stcok(</w:t>
-      </w:r>
-    </w:p>
-    <w:p>
-      <w:pPr>
-        <w:pStyle w:val="2"/>
-        <w:keepNext w:val="0"/>
-        <w:keepLines w:val="0"/>
-        <w:widowControl/>
-        <w:suppressLineNumbers w:val="0"/>
-        <w:shd w:val="clear" w:fill="FFFFFF"/>
-        <w:spacing w:line="390" w:lineRule="atLeast"/>
-        <w:ind w:left="0" w:firstLine="0"/>
-        <w:jc w:val="left"/>
-        <w:rPr>
-          <w:rFonts w:asciiTheme="minorAscii"/>
-          <w:b w:val="0"/>
-          <w:i w:val="0"/>
-          <w:caps w:val="0"/>
-          <w:color w:val="000000"/>
-          <w:spacing w:val="0"/>
-          <w:sz w:val="21"/>
-          <w:szCs w:val="21"/>
-          <w:shd w:val="clear" w:fill="FFFFFF"/>
-        </w:rPr>
-      </w:pPr>
-      <w:r>
-        <w:rPr>
-          <w:rFonts w:hint="eastAsia" w:asciiTheme="minorAscii"/>
-          <w:b w:val="0"/>
-          <w:i w:val="0"/>
-          <w:caps w:val="0"/>
-          <w:color w:val="000000"/>
-          <w:spacing w:val="0"/>
-          <w:sz w:val="21"/>
-          <w:szCs w:val="21"/>
-          <w:shd w:val="clear" w:fill="FFFFFF"/>
-          <w:lang w:val="en-US" w:eastAsia="zh-CN"/>
-        </w:rPr>
-        <w:t xml:space="preserve">  </w:t>
-      </w:r>
-      <w:r>
-        <w:rPr>
-          <w:rFonts w:asciiTheme="minorAscii"/>
-          <w:b w:val="0"/>
-          <w:i w:val="0"/>
-          <w:caps w:val="0"/>
-          <w:color w:val="000000"/>
-          <w:spacing w:val="0"/>
-          <w:sz w:val="21"/>
-          <w:szCs w:val="21"/>
-          <w:shd w:val="clear" w:fill="FFFFFF"/>
-        </w:rPr>
-        <w:t>Sid int AUTO_INCREMENT primary key not null,</w:t>
-      </w:r>
-    </w:p>
-    <w:p>
-      <w:pPr>
-        <w:pStyle w:val="2"/>
-        <w:keepNext w:val="0"/>
-        <w:keepLines w:val="0"/>
-        <w:widowControl/>
-        <w:suppressLineNumbers w:val="0"/>
-        <w:shd w:val="clear" w:fill="FFFFFF"/>
-        <w:spacing w:line="390" w:lineRule="atLeast"/>
-        <w:ind w:left="0" w:firstLine="0"/>
-        <w:jc w:val="left"/>
-        <w:rPr>
-          <w:rFonts w:asciiTheme="minorAscii"/>
-          <w:b w:val="0"/>
-          <w:i w:val="0"/>
-          <w:caps w:val="0"/>
-          <w:color w:val="000000"/>
-          <w:spacing w:val="0"/>
-          <w:sz w:val="21"/>
-          <w:szCs w:val="21"/>
-          <w:shd w:val="clear" w:fill="FFFFFF"/>
-        </w:rPr>
-      </w:pPr>
-      <w:r>
-        <w:rPr>
-          <w:rFonts w:asciiTheme="minorAscii"/>
-          <w:b w:val="0"/>
-          <w:i w:val="0"/>
-          <w:caps w:val="0"/>
-          <w:color w:val="000000"/>
-          <w:spacing w:val="0"/>
-          <w:sz w:val="21"/>
-          <w:szCs w:val="21"/>
-          <w:shd w:val="clear" w:fill="FFFFFF"/>
-        </w:rPr>
-        <w:t xml:space="preserve">  Pid nvarchar(20)  not null,</w:t>
-      </w:r>
-    </w:p>
-    <w:p>
-      <w:pPr>
-        <w:pStyle w:val="2"/>
-        <w:keepNext w:val="0"/>
-        <w:keepLines w:val="0"/>
-        <w:widowControl/>
-        <w:suppressLineNumbers w:val="0"/>
-        <w:shd w:val="clear" w:fill="FFFFFF"/>
-        <w:spacing w:line="390" w:lineRule="atLeast"/>
-        <w:ind w:left="0" w:firstLine="0"/>
-        <w:jc w:val="left"/>
-        <w:rPr>
-          <w:rFonts w:asciiTheme="minorAscii"/>
-          <w:b w:val="0"/>
-          <w:i w:val="0"/>
-          <w:caps w:val="0"/>
-          <w:color w:val="000000"/>
-          <w:spacing w:val="0"/>
-          <w:sz w:val="21"/>
-          <w:szCs w:val="21"/>
-          <w:shd w:val="clear" w:fill="FFFFFF"/>
-        </w:rPr>
-      </w:pPr>
-      <w:r>
-        <w:rPr>
-          <w:rFonts w:asciiTheme="minorAscii"/>
-          <w:b w:val="0"/>
-          <w:i w:val="0"/>
-          <w:caps w:val="0"/>
-          <w:color w:val="000000"/>
-          <w:spacing w:val="0"/>
-          <w:sz w:val="21"/>
-          <w:szCs w:val="21"/>
-          <w:shd w:val="clear" w:fill="FFFFFF"/>
-        </w:rPr>
-        <w:t xml:space="preserve">  Num smallint  not null,</w:t>
-      </w:r>
-    </w:p>
-    <w:p>
-      <w:pPr>
-        <w:pStyle w:val="2"/>
-        <w:keepNext w:val="0"/>
-        <w:keepLines w:val="0"/>
-        <w:widowControl/>
-        <w:suppressLineNumbers w:val="0"/>
-        <w:shd w:val="clear" w:fill="FFFFFF"/>
-        <w:spacing w:line="390" w:lineRule="atLeast"/>
-        <w:ind w:left="0" w:firstLine="0"/>
-        <w:jc w:val="left"/>
-        <w:rPr>
-          <w:rFonts w:asciiTheme="minorAscii"/>
-          <w:b w:val="0"/>
-          <w:i w:val="0"/>
-          <w:caps w:val="0"/>
-          <w:color w:val="000000"/>
-          <w:spacing w:val="0"/>
-          <w:sz w:val="21"/>
-          <w:szCs w:val="21"/>
-          <w:shd w:val="clear" w:fill="FFFFFF"/>
-        </w:rPr>
-      </w:pPr>
-      <w:r>
-        <w:rPr>
-          <w:rFonts w:asciiTheme="minorAscii"/>
-          <w:b w:val="0"/>
-          <w:i w:val="0"/>
-          <w:caps w:val="0"/>
-          <w:color w:val="000000"/>
-          <w:spacing w:val="0"/>
-          <w:sz w:val="21"/>
-          <w:szCs w:val="21"/>
-          <w:shd w:val="clear" w:fill="FFFFFF"/>
-        </w:rPr>
-        <w:t xml:space="preserve">  foreign key (Pid) references </w:t>
-      </w:r>
-      <w:r>
-        <w:rPr>
-          <w:rFonts w:hint="eastAsia" w:asciiTheme="minorAscii"/>
-          <w:lang w:val="en-US" w:eastAsia="zh-CN"/>
-        </w:rPr>
-        <w:t>Productinfo</w:t>
-      </w:r>
-      <w:r>
-        <w:rPr>
-          <w:rFonts w:asciiTheme="minorAscii"/>
-          <w:b w:val="0"/>
-          <w:i w:val="0"/>
-          <w:caps w:val="0"/>
-          <w:color w:val="000000"/>
-          <w:spacing w:val="0"/>
-          <w:sz w:val="21"/>
-          <w:szCs w:val="21"/>
-          <w:shd w:val="clear" w:fill="FFFFFF"/>
-        </w:rPr>
-        <w:t>(Pid),</w:t>
-      </w:r>
-    </w:p>
-    <w:p>
-      <w:pPr>
-        <w:pStyle w:val="2"/>
-        <w:keepNext w:val="0"/>
-        <w:keepLines w:val="0"/>
-        <w:widowControl/>
-        <w:suppressLineNumbers w:val="0"/>
-        <w:shd w:val="clear" w:fill="FFFFFF"/>
-        <w:spacing w:line="390" w:lineRule="atLeast"/>
-        <w:ind w:left="0" w:firstLine="0"/>
-        <w:jc w:val="left"/>
-        <w:rPr>
-          <w:rFonts w:hint="eastAsia" w:asciiTheme="minorAscii"/>
-          <w:lang w:val="en-US" w:eastAsia="zh-CN"/>
-        </w:rPr>
-      </w:pPr>
-      <w:r>
-        <w:rPr>
-          <w:rFonts w:asciiTheme="minorAscii"/>
-          <w:b w:val="0"/>
-          <w:i w:val="0"/>
-          <w:caps w:val="0"/>
-          <w:color w:val="000000"/>
-          <w:spacing w:val="0"/>
-          <w:sz w:val="21"/>
-          <w:szCs w:val="21"/>
-          <w:shd w:val="clear" w:fill="FFFFFF"/>
-        </w:rPr>
-        <w:t xml:space="preserve">  check (Num &gt;= 0)</w:t>
-      </w:r>
-    </w:p>
-    <w:p>
-      <w:pPr>
-        <w:numPr>
-          <w:ilvl w:val="0"/>
-          <w:numId w:val="0"/>
-        </w:numPr>
-        <w:rPr>
-          <w:rFonts w:hint="eastAsia"/>
-          <w:lang w:val="en-US" w:eastAsia="zh-CN"/>
-        </w:rPr>
-      </w:pPr>
-      <w:r>
-        <w:rPr>
-          <w:rFonts w:hint="eastAsia"/>
-          <w:lang w:val="en-US" w:eastAsia="zh-CN"/>
-        </w:rPr>
-        <w:t>);</w:t>
-      </w:r>
-    </w:p>
-    <w:p>
-      <w:pPr>
-        <w:numPr>
-          <w:ilvl w:val="0"/>
-          <w:numId w:val="0"/>
-        </w:numPr>
-        <w:rPr>
-          <w:rFonts w:hint="eastAsia"/>
-          <w:lang w:val="en-US" w:eastAsia="zh-CN"/>
-        </w:rPr>
-      </w:pPr>
-      <w:r>
-        <w:rPr>
-          <w:rFonts w:hint="eastAsia"/>
-          <w:lang w:val="en-US" w:eastAsia="zh-CN"/>
-        </w:rPr>
-        <w:t>create table sellinfo</w:t>
-      </w:r>
-    </w:p>
-    <w:p>
-      <w:pPr>
-        <w:numPr>
-          <w:ilvl w:val="0"/>
-          <w:numId w:val="0"/>
-        </w:numPr>
-        <w:rPr>
-          <w:rFonts w:hint="eastAsia"/>
-          <w:lang w:val="en-US" w:eastAsia="zh-CN"/>
-        </w:rPr>
-      </w:pPr>
-      <w:r>
-        <w:rPr>
-          <w:rFonts w:hint="eastAsia"/>
-          <w:lang w:val="en-US" w:eastAsia="zh-CN"/>
-        </w:rPr>
-        <w:t xml:space="preserve">(   </w:t>
-      </w:r>
-    </w:p>
-    <w:p>
-      <w:pPr>
-        <w:numPr>
-          <w:ilvl w:val="0"/>
-          <w:numId w:val="0"/>
-        </w:numPr>
-        <w:rPr>
-          <w:rFonts w:hint="eastAsia"/>
-          <w:lang w:val="en-US" w:eastAsia="zh-CN"/>
-        </w:rPr>
-      </w:pPr>
-      <w:r>
-        <w:rPr>
-          <w:rFonts w:hint="eastAsia"/>
-          <w:lang w:val="en-US" w:eastAsia="zh-CN"/>
-        </w:rPr>
-        <w:t xml:space="preserve">  Pid nvarchar(30) primary key not null,  </w:t>
-      </w:r>
-    </w:p>
-    <w:p>
-      <w:pPr>
-        <w:numPr>
-          <w:ilvl w:val="0"/>
-          <w:numId w:val="0"/>
-        </w:numPr>
-        <w:rPr>
-          <w:rFonts w:hint="eastAsia"/>
-          <w:lang w:val="en-US" w:eastAsia="zh-CN"/>
-        </w:rPr>
-      </w:pPr>
-      <w:r>
-        <w:rPr>
-          <w:rFonts w:hint="eastAsia"/>
-          <w:lang w:val="en-US" w:eastAsia="zh-CN"/>
-        </w:rPr>
-        <w:t xml:space="preserve">  Num smallint not null,  </w:t>
-      </w:r>
-    </w:p>
-    <w:p>
-      <w:pPr>
-        <w:numPr>
-          <w:ilvl w:val="0"/>
-          <w:numId w:val="0"/>
-        </w:numPr>
-        <w:rPr>
-          <w:rFonts w:hint="eastAsia"/>
-          <w:lang w:val="en-US" w:eastAsia="zh-CN"/>
-        </w:rPr>
-      </w:pPr>
-      <w:r>
-        <w:rPr>
-          <w:rFonts w:hint="eastAsia"/>
-          <w:lang w:val="en-US" w:eastAsia="zh-CN"/>
-        </w:rPr>
-        <w:t xml:space="preserve">  Outdate timestamp not null default current_timestamp,   </w:t>
-      </w:r>
-    </w:p>
-    <w:p>
-      <w:pPr>
-        <w:numPr>
-          <w:ilvl w:val="0"/>
-          <w:numId w:val="0"/>
-        </w:numPr>
-        <w:rPr>
-          <w:rFonts w:hint="eastAsia"/>
-          <w:lang w:val="en-US" w:eastAsia="zh-CN"/>
-        </w:rPr>
-      </w:pPr>
-      <w:r>
-        <w:rPr>
-          <w:rFonts w:hint="eastAsia"/>
-          <w:lang w:val="en-US" w:eastAsia="zh-CN"/>
-        </w:rPr>
-        <w:t xml:space="preserve">  foreign key (Pid) references productinfo(Pid),  </w:t>
-      </w:r>
-    </w:p>
-    <w:p>
-      <w:pPr>
-        <w:numPr>
-          <w:ilvl w:val="0"/>
-          <w:numId w:val="0"/>
-        </w:numPr>
-        <w:rPr>
-          <w:rFonts w:hint="eastAsia"/>
-          <w:lang w:val="en-US" w:eastAsia="zh-CN"/>
-        </w:rPr>
-      </w:pPr>
-      <w:r>
-        <w:rPr>
-          <w:rFonts w:hint="eastAsia"/>
-          <w:lang w:val="en-US" w:eastAsia="zh-CN"/>
-        </w:rPr>
-        <w:t xml:space="preserve">  check (Num &gt; 0)   </w:t>
-      </w:r>
-    </w:p>
-    <w:p>
-      <w:pPr>
-        <w:numPr>
-          <w:ilvl w:val="0"/>
-          <w:numId w:val="0"/>
-        </w:numPr>
-        <w:rPr>
-          <w:rFonts w:hint="eastAsia"/>
-          <w:lang w:val="en-US" w:eastAsia="zh-CN"/>
-        </w:rPr>
-      </w:pPr>
-      <w:r>
-        <w:rPr>
-          <w:rFonts w:hint="eastAsia"/>
-          <w:lang w:val="en-US" w:eastAsia="zh-CN"/>
-        </w:rPr>
-        <w:t>) ;</w:t>
-      </w:r>
-    </w:p>
-    <w:p>
       <w:bookmarkStart w:id="0" w:name="_GoBack"/>
       <w:bookmarkEnd w:id="0"/>
     </w:p>
+    <w:p>
+      <w:pPr>
+        <w:numPr>
+          <w:ilvl w:val="0"/>
+          <w:numId w:val="0"/>
+        </w:numPr>
+        <w:rPr>
+          <w:rFonts w:hint="eastAsia"/>
+          <w:lang w:val="en-US" w:eastAsia="zh-CN"/>
+        </w:rPr>
+      </w:pPr>
+      <w:r>
+        <w:rPr>
+          <w:rFonts w:hint="eastAsia"/>
+          <w:lang w:val="en-US" w:eastAsia="zh-CN"/>
+        </w:rPr>
+        <w:t>create table sellinfo</w:t>
+      </w:r>
+    </w:p>
+    <w:p>
+      <w:pPr>
+        <w:numPr>
+          <w:ilvl w:val="0"/>
+          <w:numId w:val="0"/>
+        </w:numPr>
+        <w:rPr>
+          <w:rFonts w:hint="eastAsia"/>
+          <w:lang w:val="en-US" w:eastAsia="zh-CN"/>
+        </w:rPr>
+      </w:pPr>
+      <w:r>
+        <w:rPr>
+          <w:rFonts w:hint="eastAsia"/>
+          <w:lang w:val="en-US" w:eastAsia="zh-CN"/>
+        </w:rPr>
+        <w:t xml:space="preserve">(   </w:t>
+      </w:r>
+    </w:p>
+    <w:p>
+      <w:pPr>
+        <w:numPr>
+          <w:ilvl w:val="0"/>
+          <w:numId w:val="0"/>
+        </w:numPr>
+        <w:rPr>
+          <w:rFonts w:hint="eastAsia"/>
+          <w:lang w:val="en-US" w:eastAsia="zh-CN"/>
+        </w:rPr>
+      </w:pPr>
+      <w:r>
+        <w:rPr>
+          <w:rFonts w:hint="eastAsia"/>
+          <w:lang w:val="en-US" w:eastAsia="zh-CN"/>
+        </w:rPr>
+        <w:t xml:space="preserve">  Pid nvarchar(30) primary key not null,  </w:t>
+      </w:r>
+    </w:p>
+    <w:p>
+      <w:pPr>
+        <w:numPr>
+          <w:ilvl w:val="0"/>
+          <w:numId w:val="0"/>
+        </w:numPr>
+        <w:rPr>
+          <w:rFonts w:hint="eastAsia"/>
+          <w:lang w:val="en-US" w:eastAsia="zh-CN"/>
+        </w:rPr>
+      </w:pPr>
+      <w:r>
+        <w:rPr>
+          <w:rFonts w:hint="eastAsia"/>
+          <w:lang w:val="en-US" w:eastAsia="zh-CN"/>
+        </w:rPr>
+        <w:t xml:space="preserve">  Num smallint not null,  </w:t>
+      </w:r>
+    </w:p>
+    <w:p>
+      <w:pPr>
+        <w:numPr>
+          <w:ilvl w:val="0"/>
+          <w:numId w:val="0"/>
+        </w:numPr>
+        <w:rPr>
+          <w:rFonts w:hint="eastAsia"/>
+          <w:lang w:val="en-US" w:eastAsia="zh-CN"/>
+        </w:rPr>
+      </w:pPr>
+      <w:r>
+        <w:rPr>
+          <w:rFonts w:hint="eastAsia"/>
+          <w:lang w:val="en-US" w:eastAsia="zh-CN"/>
+        </w:rPr>
+        <w:t xml:space="preserve">  Outdate timestamp not null default current_timestamp,   </w:t>
+      </w:r>
+    </w:p>
+    <w:p>
+      <w:pPr>
+        <w:numPr>
+          <w:ilvl w:val="0"/>
+          <w:numId w:val="0"/>
+        </w:numPr>
+        <w:rPr>
+          <w:rFonts w:hint="eastAsia"/>
+          <w:lang w:val="en-US" w:eastAsia="zh-CN"/>
+        </w:rPr>
+      </w:pPr>
+      <w:r>
+        <w:rPr>
+          <w:rFonts w:hint="eastAsia"/>
+          <w:lang w:val="en-US" w:eastAsia="zh-CN"/>
+        </w:rPr>
+        <w:t xml:space="preserve">  foreign key (Pid) references productinfo(Pid),  </w:t>
+      </w:r>
+    </w:p>
+    <w:p>
+      <w:pPr>
+        <w:numPr>
+          <w:ilvl w:val="0"/>
+          <w:numId w:val="0"/>
+        </w:numPr>
+        <w:rPr>
+          <w:rFonts w:hint="eastAsia"/>
+          <w:lang w:val="en-US" w:eastAsia="zh-CN"/>
+        </w:rPr>
+      </w:pPr>
+      <w:r>
+        <w:rPr>
+          <w:rFonts w:hint="eastAsia"/>
+          <w:lang w:val="en-US" w:eastAsia="zh-CN"/>
+        </w:rPr>
+        <w:t xml:space="preserve">  check (Num &gt; 0)   </w:t>
+      </w:r>
+    </w:p>
+    <w:p>
+      <w:pPr>
+        <w:numPr>
+          <w:ilvl w:val="0"/>
+          <w:numId w:val="0"/>
+        </w:numPr>
+        <w:rPr>
+          <w:rFonts w:hint="eastAsia"/>
+          <w:lang w:val="en-US" w:eastAsia="zh-CN"/>
+        </w:rPr>
+      </w:pPr>
+      <w:r>
+        <w:rPr>
+          <w:rFonts w:hint="eastAsia"/>
+          <w:lang w:val="en-US" w:eastAsia="zh-CN"/>
+        </w:rPr>
+        <w:t>) ;</w:t>
+      </w:r>
+    </w:p>
+    <w:p/>
     <w:sectPr>
       <w:pgSz w:w="11906" w:h="16838"/>
       <w:pgMar w:top="1440" w:right="1800" w:bottom="1440" w:left="1800" w:header="851" w:footer="992" w:gutter="0"/>
